--- a/2022_2/과인변/종강레포트.docx
+++ b/2022_2/과인변/종강레포트.docx
@@ -3,11 +3,6 @@
 <w:document xmlns:wpc="http://schemas.microsoft.com/office/word/2010/wordprocessingCanvas" xmlns:cx="http://schemas.microsoft.com/office/drawing/2014/chartex" xmlns:cx1="http://schemas.microsoft.com/office/drawing/2015/9/8/chartex" xmlns:cx2="http://schemas.microsoft.com/office/drawing/2015/10/21/chartex" xmlns:cx3="http://schemas.microsoft.com/office/drawing/2016/5/9/chartex" xmlns:cx4="http://schemas.microsoft.com/office/drawing/2016/5/10/chartex" xmlns:cx5="http://schemas.microsoft.com/office/drawing/2016/5/11/chartex" xmlns:cx6="http://schemas.microsoft.com/office/drawing/2016/5/12/chartex" xmlns:cx7="http://schemas.microsoft.com/office/drawing/2016/5/13/chartex" xmlns:cx8="http://schemas.microsoft.com/office/drawing/2016/5/14/chartex" xmlns:mc="http://schemas.openxmlformats.org/markup-compatibility/2006" xmlns:aink="http://schemas.microsoft.com/office/drawing/2016/ink" xmlns:am3d="http://schemas.microsoft.com/office/drawing/2017/model3d" xmlns:o="urn:schemas-microsoft-com:office:office" xmlns:oel="http://schemas.microsoft.com/office/2019/extlst" xmlns:r="http://schemas.openxmlformats.org/officeDocument/2006/relationships" xmlns:m="http://schemas.openxmlformats.org/officeDocument/2006/math" xmlns:v="urn:schemas-microsoft-com:vml" xmlns:wp14="http://schemas.microsoft.com/office/word/2010/wordprocessingDrawing" xmlns:wp="http://schemas.openxmlformats.org/drawingml/2006/wordprocessingDrawing" xmlns:w10="urn:schemas-microsoft-com:office:word" xmlns:w="http://schemas.openxmlformats.org/wordprocessingml/2006/main" xmlns:w14="http://schemas.microsoft.com/office/word/2010/wordml" xmlns:w15="http://schemas.microsoft.com/office/word/2012/wordml" xmlns:w16cex="http://schemas.microsoft.com/office/word/2018/wordml/cex" xmlns:w16cid="http://schemas.microsoft.com/office/word/2016/wordml/cid" xmlns:w16="http://schemas.microsoft.com/office/word/2018/wordml" xmlns:w16sdtdh="http://schemas.microsoft.com/office/word/2020/wordml/sdtdatahash" xmlns:w16se="http://schemas.microsoft.com/office/word/2015/wordml/symex" xmlns:wpg="http://schemas.microsoft.com/office/word/2010/wordprocessingGroup" xmlns:wpi="http://schemas.microsoft.com/office/word/2010/wordprocessingInk" xmlns:wne="http://schemas.microsoft.com/office/word/2006/wordml" xmlns:wps="http://schemas.microsoft.com/office/word/2010/wordprocessingShape" mc:Ignorable="w14 w15 w16se w16cid w16 w16cex w16sdtdh wp14">
   <w:body>
     <w:p>
-      <w:pPr>
-        <w:rPr>
-          <w:rFonts w:hint="eastAsia"/>
-        </w:rPr>
-      </w:pPr>
       <w:r>
         <w:rPr>
           <w:rFonts w:hint="eastAsia"/>
@@ -107,11 +102,83 @@
       </w:r>
     </w:p>
     <w:p>
-      <w:pPr>
-        <w:rPr>
-          <w:rFonts w:hint="eastAsia"/>
-        </w:rPr>
-      </w:pPr>
+      <w:r>
+        <w:rPr>
+          <w:rFonts w:hint="eastAsia"/>
+        </w:rPr>
+        <w:t>프톨레마이오스 체계:</w:t>
+      </w:r>
+    </w:p>
+    <w:p>
+      <w:pPr>
+        <w:pStyle w:val="a3"/>
+        <w:numPr>
+          <w:ilvl w:val="0"/>
+          <w:numId w:val="4"/>
+        </w:numPr>
+        <w:ind w:leftChars="0"/>
+      </w:pPr>
+      <w:r>
+        <w:rPr>
+          <w:rFonts w:hint="eastAsia"/>
+        </w:rPr>
+        <w:t xml:space="preserve">완벽한 </w:t>
+      </w:r>
+      <w:proofErr w:type="gramStart"/>
+      <w:r>
+        <w:rPr>
+          <w:rFonts w:hint="eastAsia"/>
+        </w:rPr>
+        <w:t>원운동/</w:t>
+      </w:r>
+      <w:r>
+        <w:t xml:space="preserve"> </w:t>
+      </w:r>
+      <w:r>
+        <w:rPr>
+          <w:rFonts w:hint="eastAsia"/>
+        </w:rPr>
+        <w:t>등속</w:t>
+      </w:r>
+      <w:proofErr w:type="gramEnd"/>
+      <w:r>
+        <w:rPr>
+          <w:rFonts w:hint="eastAsia"/>
+        </w:rPr>
+        <w:t xml:space="preserve"> 운동 사실이 중요</w:t>
+      </w:r>
+    </w:p>
+    <w:p>
+      <w:pPr>
+        <w:pStyle w:val="a3"/>
+        <w:numPr>
+          <w:ilvl w:val="0"/>
+          <w:numId w:val="4"/>
+        </w:numPr>
+        <w:ind w:leftChars="0"/>
+      </w:pPr>
+      <w:r>
+        <w:rPr>
+          <w:rFonts w:hint="eastAsia"/>
+        </w:rPr>
+        <w:t>경험적 사실들을 설명하고 예측하는데 뛰어나다</w:t>
+      </w:r>
+    </w:p>
+    <w:p>
+      <w:pPr>
+        <w:pStyle w:val="a3"/>
+        <w:numPr>
+          <w:ilvl w:val="0"/>
+          <w:numId w:val="4"/>
+        </w:numPr>
+        <w:ind w:leftChars="0"/>
+        <w:rPr>
+          <w:rFonts w:hint="eastAsia"/>
+        </w:rPr>
+      </w:pPr>
+      <w:r>
+        <w:t>기존의 지구 중심 접근법, 수 학적 장치들을 다듬어 정교하 고 정확한 예측과 설명을 할 수 있는 이론으로 탄생시킴.</w:t>
+      </w:r>
     </w:p>
     <w:p>
       <w:pPr>
@@ -171,11 +238,6 @@
       </w:r>
     </w:p>
     <w:p>
-      <w:pPr>
-        <w:rPr>
-          <w:rFonts w:hint="eastAsia"/>
-        </w:rPr>
-      </w:pPr>
       <w:r>
         <w:lastRenderedPageBreak/>
         <w:t xml:space="preserve">3. 17세기의 천문학 혁명이 불러온 세계관의 변화(목적론-기계론, 천동설-지동설, 한정된 우주-무한한 우주, 분리된 세계-동질적 세계 등)에 대해 </w:t>
@@ -296,6 +358,95 @@
     </w:lvl>
   </w:abstractNum>
   <w:abstractNum w:abstractNumId="1" w15:restartNumberingAfterBreak="0">
+    <w:nsid w:val="6172253A"/>
+    <w:multiLevelType w:val="hybridMultilevel"/>
+    <w:tmpl w:val="3E38651C"/>
+    <w:lvl w:ilvl="0" w:tplc="94889526">
+      <w:start w:val="1"/>
+      <w:numFmt w:val="decimal"/>
+      <w:lvlText w:val="%1."/>
+      <w:lvlJc w:val="left"/>
+      <w:pPr>
+        <w:ind w:left="760" w:hanging="360"/>
+      </w:pPr>
+      <w:rPr>
+        <w:rFonts w:hint="default"/>
+      </w:rPr>
+    </w:lvl>
+    <w:lvl w:ilvl="1" w:tplc="04090019" w:tentative="1">
+      <w:start w:val="1"/>
+      <w:numFmt w:val="upperLetter"/>
+      <w:lvlText w:val="%2."/>
+      <w:lvlJc w:val="left"/>
+      <w:pPr>
+        <w:ind w:left="1200" w:hanging="400"/>
+      </w:pPr>
+    </w:lvl>
+    <w:lvl w:ilvl="2" w:tplc="0409001B" w:tentative="1">
+      <w:start w:val="1"/>
+      <w:numFmt w:val="lowerRoman"/>
+      <w:lvlText w:val="%3."/>
+      <w:lvlJc w:val="right"/>
+      <w:pPr>
+        <w:ind w:left="1600" w:hanging="400"/>
+      </w:pPr>
+    </w:lvl>
+    <w:lvl w:ilvl="3" w:tplc="0409000F" w:tentative="1">
+      <w:start w:val="1"/>
+      <w:numFmt w:val="decimal"/>
+      <w:lvlText w:val="%4."/>
+      <w:lvlJc w:val="left"/>
+      <w:pPr>
+        <w:ind w:left="2000" w:hanging="400"/>
+      </w:pPr>
+    </w:lvl>
+    <w:lvl w:ilvl="4" w:tplc="04090019" w:tentative="1">
+      <w:start w:val="1"/>
+      <w:numFmt w:val="upperLetter"/>
+      <w:lvlText w:val="%5."/>
+      <w:lvlJc w:val="left"/>
+      <w:pPr>
+        <w:ind w:left="2400" w:hanging="400"/>
+      </w:pPr>
+    </w:lvl>
+    <w:lvl w:ilvl="5" w:tplc="0409001B" w:tentative="1">
+      <w:start w:val="1"/>
+      <w:numFmt w:val="lowerRoman"/>
+      <w:lvlText w:val="%6."/>
+      <w:lvlJc w:val="right"/>
+      <w:pPr>
+        <w:ind w:left="2800" w:hanging="400"/>
+      </w:pPr>
+    </w:lvl>
+    <w:lvl w:ilvl="6" w:tplc="0409000F" w:tentative="1">
+      <w:start w:val="1"/>
+      <w:numFmt w:val="decimal"/>
+      <w:lvlText w:val="%7."/>
+      <w:lvlJc w:val="left"/>
+      <w:pPr>
+        <w:ind w:left="3200" w:hanging="400"/>
+      </w:pPr>
+    </w:lvl>
+    <w:lvl w:ilvl="7" w:tplc="04090019" w:tentative="1">
+      <w:start w:val="1"/>
+      <w:numFmt w:val="upperLetter"/>
+      <w:lvlText w:val="%8."/>
+      <w:lvlJc w:val="left"/>
+      <w:pPr>
+        <w:ind w:left="3600" w:hanging="400"/>
+      </w:pPr>
+    </w:lvl>
+    <w:lvl w:ilvl="8" w:tplc="0409001B" w:tentative="1">
+      <w:start w:val="1"/>
+      <w:numFmt w:val="lowerRoman"/>
+      <w:lvlText w:val="%9."/>
+      <w:lvlJc w:val="right"/>
+      <w:pPr>
+        <w:ind w:left="4000" w:hanging="400"/>
+      </w:pPr>
+    </w:lvl>
+  </w:abstractNum>
+  <w:abstractNum w:abstractNumId="2" w15:restartNumberingAfterBreak="0">
     <w:nsid w:val="78A47CB9"/>
     <w:multiLevelType w:val="hybridMultilevel"/>
     <w:tmpl w:val="81041EE2"/>
@@ -384,11 +535,106 @@
       </w:pPr>
     </w:lvl>
   </w:abstractNum>
+  <w:abstractNum w:abstractNumId="3" w15:restartNumberingAfterBreak="0">
+    <w:nsid w:val="7FCE63F9"/>
+    <w:multiLevelType w:val="hybridMultilevel"/>
+    <w:tmpl w:val="2BBAC1EE"/>
+    <w:lvl w:ilvl="0" w:tplc="A2E4B304">
+      <w:start w:val="1"/>
+      <w:numFmt w:val="decimal"/>
+      <w:lvlText w:val="%1."/>
+      <w:lvlJc w:val="left"/>
+      <w:pPr>
+        <w:ind w:left="760" w:hanging="360"/>
+      </w:pPr>
+      <w:rPr>
+        <w:rFonts w:hint="default"/>
+      </w:rPr>
+    </w:lvl>
+    <w:lvl w:ilvl="1" w:tplc="04090019" w:tentative="1">
+      <w:start w:val="1"/>
+      <w:numFmt w:val="upperLetter"/>
+      <w:lvlText w:val="%2."/>
+      <w:lvlJc w:val="left"/>
+      <w:pPr>
+        <w:ind w:left="1200" w:hanging="400"/>
+      </w:pPr>
+    </w:lvl>
+    <w:lvl w:ilvl="2" w:tplc="0409001B" w:tentative="1">
+      <w:start w:val="1"/>
+      <w:numFmt w:val="lowerRoman"/>
+      <w:lvlText w:val="%3."/>
+      <w:lvlJc w:val="right"/>
+      <w:pPr>
+        <w:ind w:left="1600" w:hanging="400"/>
+      </w:pPr>
+    </w:lvl>
+    <w:lvl w:ilvl="3" w:tplc="0409000F" w:tentative="1">
+      <w:start w:val="1"/>
+      <w:numFmt w:val="decimal"/>
+      <w:lvlText w:val="%4."/>
+      <w:lvlJc w:val="left"/>
+      <w:pPr>
+        <w:ind w:left="2000" w:hanging="400"/>
+      </w:pPr>
+    </w:lvl>
+    <w:lvl w:ilvl="4" w:tplc="04090019" w:tentative="1">
+      <w:start w:val="1"/>
+      <w:numFmt w:val="upperLetter"/>
+      <w:lvlText w:val="%5."/>
+      <w:lvlJc w:val="left"/>
+      <w:pPr>
+        <w:ind w:left="2400" w:hanging="400"/>
+      </w:pPr>
+    </w:lvl>
+    <w:lvl w:ilvl="5" w:tplc="0409001B" w:tentative="1">
+      <w:start w:val="1"/>
+      <w:numFmt w:val="lowerRoman"/>
+      <w:lvlText w:val="%6."/>
+      <w:lvlJc w:val="right"/>
+      <w:pPr>
+        <w:ind w:left="2800" w:hanging="400"/>
+      </w:pPr>
+    </w:lvl>
+    <w:lvl w:ilvl="6" w:tplc="0409000F" w:tentative="1">
+      <w:start w:val="1"/>
+      <w:numFmt w:val="decimal"/>
+      <w:lvlText w:val="%7."/>
+      <w:lvlJc w:val="left"/>
+      <w:pPr>
+        <w:ind w:left="3200" w:hanging="400"/>
+      </w:pPr>
+    </w:lvl>
+    <w:lvl w:ilvl="7" w:tplc="04090019" w:tentative="1">
+      <w:start w:val="1"/>
+      <w:numFmt w:val="upperLetter"/>
+      <w:lvlText w:val="%8."/>
+      <w:lvlJc w:val="left"/>
+      <w:pPr>
+        <w:ind w:left="3600" w:hanging="400"/>
+      </w:pPr>
+    </w:lvl>
+    <w:lvl w:ilvl="8" w:tplc="0409001B" w:tentative="1">
+      <w:start w:val="1"/>
+      <w:numFmt w:val="lowerRoman"/>
+      <w:lvlText w:val="%9."/>
+      <w:lvlJc w:val="right"/>
+      <w:pPr>
+        <w:ind w:left="4000" w:hanging="400"/>
+      </w:pPr>
+    </w:lvl>
+  </w:abstractNum>
   <w:num w:numId="1" w16cid:durableId="1111704415">
-    <w:abstractNumId w:val="1"/>
+    <w:abstractNumId w:val="2"/>
   </w:num>
   <w:num w:numId="2" w16cid:durableId="1720086719">
     <w:abstractNumId w:val="0"/>
+  </w:num>
+  <w:num w:numId="3" w16cid:durableId="1524827254">
+    <w:abstractNumId w:val="1"/>
+  </w:num>
+  <w:num w:numId="4" w16cid:durableId="1503931099">
+    <w:abstractNumId w:val="3"/>
   </w:num>
 </w:numbering>
 </file>

--- a/2022_2/과인변/종강레포트.docx
+++ b/2022_2/과인변/종강레포트.docx
@@ -172,9 +172,6 @@
           <w:numId w:val="4"/>
         </w:numPr>
         <w:ind w:leftChars="0"/>
-        <w:rPr>
-          <w:rFonts w:hint="eastAsia"/>
-        </w:rPr>
       </w:pPr>
       <w:r>
         <w:t>기존의 지구 중심 접근법, 수 학적 장치들을 다듬어 정교하 고 정확한 예측과 설명을 할 수 있는 이론으로 탄생시킴.</w:t>
@@ -192,9 +189,17 @@
       </w:r>
     </w:p>
     <w:p>
+      <w:pPr>
+        <w:pStyle w:val="a3"/>
+        <w:numPr>
+          <w:ilvl w:val="0"/>
+          <w:numId w:val="2"/>
+        </w:numPr>
+        <w:ind w:leftChars="0"/>
+      </w:pPr>
       <w:r>
         <w:lastRenderedPageBreak/>
-        <w:t xml:space="preserve">2. 미결정성, 반증가능성, 확증 추론과 </w:t>
+        <w:t xml:space="preserve">미결정성, 반증가능성, 확증 추론과 </w:t>
       </w:r>
       <w:proofErr w:type="spellStart"/>
       <w:r>
@@ -225,6 +230,13 @@
       <w:r>
         <w:t xml:space="preserve">10점) </w:t>
       </w:r>
+    </w:p>
+    <w:p>
+      <w:pPr>
+        <w:rPr>
+          <w:rFonts w:hint="eastAsia"/>
+        </w:rPr>
+      </w:pPr>
     </w:p>
     <w:p>
       <w:pPr>

--- a/2022_2/과인변/종강레포트.docx
+++ b/2022_2/과인변/종강레포트.docx
@@ -85,20 +85,7 @@
         <w:ind w:leftChars="0"/>
       </w:pPr>
       <w:r>
-        <w:t xml:space="preserve">프톨레마이오스 체계와 코페르니쿠스 체계의 유사점과 차이점에 대해 </w:t>
-      </w:r>
-      <w:proofErr w:type="spellStart"/>
-      <w:proofErr w:type="gramStart"/>
-      <w:r>
-        <w:t>설명하시오</w:t>
-      </w:r>
-      <w:proofErr w:type="spellEnd"/>
-      <w:r>
-        <w:t>.(</w:t>
-      </w:r>
-      <w:proofErr w:type="gramEnd"/>
-      <w:r>
-        <w:t xml:space="preserve">10점) </w:t>
+        <w:t xml:space="preserve">프톨레마이오스 체계와 코페르니쿠스 체계의 유사점과 차이점에 대해 설명하시오.(10점) </w:t>
       </w:r>
     </w:p>
     <w:p>
@@ -122,30 +109,7 @@
         <w:rPr>
           <w:rFonts w:hint="eastAsia"/>
         </w:rPr>
-        <w:t xml:space="preserve">완벽한 </w:t>
-      </w:r>
-      <w:proofErr w:type="gramStart"/>
-      <w:r>
-        <w:rPr>
-          <w:rFonts w:hint="eastAsia"/>
-        </w:rPr>
-        <w:t>원운동/</w:t>
-      </w:r>
-      <w:r>
-        <w:t xml:space="preserve"> </w:t>
-      </w:r>
-      <w:r>
-        <w:rPr>
-          <w:rFonts w:hint="eastAsia"/>
-        </w:rPr>
-        <w:t>등속</w:t>
-      </w:r>
-      <w:proofErr w:type="gramEnd"/>
-      <w:r>
-        <w:rPr>
-          <w:rFonts w:hint="eastAsia"/>
-        </w:rPr>
-        <w:t xml:space="preserve"> 운동 사실이 중요</w:t>
+        <w:t>지구중심</w:t>
       </w:r>
     </w:p>
     <w:p>
@@ -161,7 +125,16 @@
         <w:rPr>
           <w:rFonts w:hint="eastAsia"/>
         </w:rPr>
-        <w:t>경험적 사실들을 설명하고 예측하는데 뛰어나다</w:t>
+        <w:t>완벽한 원운동/</w:t>
+      </w:r>
+      <w:r>
+        <w:t xml:space="preserve"> </w:t>
+      </w:r>
+      <w:r>
+        <w:rPr>
+          <w:rFonts w:hint="eastAsia"/>
+        </w:rPr>
+        <w:t>등속 운동 사실이 중요</w:t>
       </w:r>
     </w:p>
     <w:p>
@@ -174,7 +147,85 @@
         <w:ind w:leftChars="0"/>
       </w:pPr>
       <w:r>
-        <w:t>기존의 지구 중심 접근법, 수 학적 장치들을 다듬어 정교하 고 정확한 예측과 설명을 할 수 있는 이론으로 탄생시킴.</w:t>
+        <w:rPr>
+          <w:rFonts w:hint="eastAsia"/>
+        </w:rPr>
+        <w:t>경험적 사실들을 설명하고 예측하는데 뛰어나다</w:t>
+      </w:r>
+    </w:p>
+    <w:p>
+      <w:pPr>
+        <w:pStyle w:val="a3"/>
+        <w:numPr>
+          <w:ilvl w:val="0"/>
+          <w:numId w:val="4"/>
+        </w:numPr>
+        <w:ind w:leftChars="0"/>
+      </w:pPr>
+      <w:r>
+        <w:t>기존의 지구 중심 접근법, 수 학적 장치들을 다듬어 정교하 고 정확한 예측과 설명을 할 수 있는 이론으로 탄생시킴</w:t>
+      </w:r>
+    </w:p>
+    <w:p>
+      <w:r>
+        <w:rPr>
+          <w:rFonts w:hint="eastAsia"/>
+        </w:rPr>
+        <w:t>코페르니쿠스 체계:</w:t>
+      </w:r>
+    </w:p>
+    <w:p>
+      <w:pPr>
+        <w:pStyle w:val="a3"/>
+        <w:numPr>
+          <w:ilvl w:val="0"/>
+          <w:numId w:val="6"/>
+        </w:numPr>
+        <w:ind w:leftChars="0"/>
+      </w:pPr>
+      <w:r>
+        <w:rPr>
+          <w:rFonts w:hint="eastAsia"/>
+        </w:rPr>
+        <w:t>태양 중심</w:t>
+      </w:r>
+    </w:p>
+    <w:p>
+      <w:pPr>
+        <w:pStyle w:val="a3"/>
+        <w:numPr>
+          <w:ilvl w:val="0"/>
+          <w:numId w:val="6"/>
+        </w:numPr>
+        <w:ind w:leftChars="0"/>
+      </w:pPr>
+      <w:r>
+        <w:rPr>
+          <w:rFonts w:hint="eastAsia"/>
+        </w:rPr>
+        <w:t>동시심 없으나 주전원과 이심원 사용</w:t>
+      </w:r>
+    </w:p>
+    <w:p>
+      <w:pPr>
+        <w:pStyle w:val="a3"/>
+        <w:numPr>
+          <w:ilvl w:val="0"/>
+          <w:numId w:val="6"/>
+        </w:numPr>
+        <w:ind w:leftChars="0"/>
+        <w:rPr>
+          <w:rFonts w:hint="eastAsia"/>
+        </w:rPr>
+      </w:pPr>
+      <w:r>
+        <w:rPr>
+          <w:rFonts w:hint="eastAsia"/>
+        </w:rPr>
+        <w:t>주전원의</w:t>
+      </w:r>
+      <w:r>
+        <w:t xml:space="preserve"> 기능은 역행 운동의 설명이 아닌 유연성 제공을 위한 것.</w:t>
       </w:r>
     </w:p>
     <w:p>
@@ -199,45 +250,10 @@
       </w:pPr>
       <w:r>
         <w:lastRenderedPageBreak/>
-        <w:t xml:space="preserve">미결정성, 반증가능성, 확증 추론과 </w:t>
-      </w:r>
-      <w:proofErr w:type="spellStart"/>
-      <w:r>
-        <w:t>반확증</w:t>
-      </w:r>
-      <w:proofErr w:type="spellEnd"/>
-      <w:r>
-        <w:t xml:space="preserve"> 추론의 개념을 사용하여 </w:t>
-      </w:r>
-      <w:proofErr w:type="spellStart"/>
-      <w:r>
-        <w:t>갈릴레이가</w:t>
-      </w:r>
-      <w:proofErr w:type="spellEnd"/>
-      <w:r>
-        <w:t xml:space="preserve"> 망원경의 관찰로 제시한 증거의 본질에 대해 </w:t>
-      </w:r>
-      <w:proofErr w:type="spellStart"/>
-      <w:proofErr w:type="gramStart"/>
-      <w:r>
-        <w:t>논하시오</w:t>
-      </w:r>
-      <w:proofErr w:type="spellEnd"/>
-      <w:r>
-        <w:t>.(</w:t>
-      </w:r>
-      <w:proofErr w:type="gramEnd"/>
-      <w:r>
-        <w:t xml:space="preserve">10점) </w:t>
+        <w:t xml:space="preserve">미결정성, 반증가능성, 확증 추론과 반확증 추론의 개념을 사용하여 갈릴레이가 망원경의 관찰로 제시한 증거의 본질에 대해 논하시오.(10점) </w:t>
       </w:r>
     </w:p>
-    <w:p>
-      <w:pPr>
-        <w:rPr>
-          <w:rFonts w:hint="eastAsia"/>
-        </w:rPr>
-      </w:pPr>
-    </w:p>
+    <w:p/>
     <w:p>
       <w:pPr>
         <w:widowControl/>
@@ -252,20 +268,7 @@
     <w:p>
       <w:r>
         <w:lastRenderedPageBreak/>
-        <w:t xml:space="preserve">3. 17세기의 천문학 혁명이 불러온 세계관의 변화(목적론-기계론, 천동설-지동설, 한정된 우주-무한한 우주, 분리된 세계-동질적 세계 등)에 대해 </w:t>
-      </w:r>
-      <w:proofErr w:type="spellStart"/>
-      <w:proofErr w:type="gramStart"/>
-      <w:r>
-        <w:t>기술하시오</w:t>
-      </w:r>
-      <w:proofErr w:type="spellEnd"/>
-      <w:r>
-        <w:t>.(</w:t>
-      </w:r>
-      <w:proofErr w:type="gramEnd"/>
-      <w:r>
-        <w:t>10점)</w:t>
+        <w:t>3. 17세기의 천문학 혁명이 불러온 세계관의 변화(목적론-기계론, 천동설-지동설, 한정된 우주-무한한 우주, 분리된 세계-동질적 세계 등)에 대해 기술하시오.(10점)</w:t>
       </w:r>
     </w:p>
     <w:sectPr>
@@ -370,6 +373,184 @@
     </w:lvl>
   </w:abstractNum>
   <w:abstractNum w:abstractNumId="1" w15:restartNumberingAfterBreak="0">
+    <w:nsid w:val="3E4801AA"/>
+    <w:multiLevelType w:val="hybridMultilevel"/>
+    <w:tmpl w:val="5EAEACD0"/>
+    <w:lvl w:ilvl="0" w:tplc="833C176E">
+      <w:start w:val="1"/>
+      <w:numFmt w:val="decimal"/>
+      <w:lvlText w:val="%1."/>
+      <w:lvlJc w:val="left"/>
+      <w:pPr>
+        <w:ind w:left="760" w:hanging="360"/>
+      </w:pPr>
+      <w:rPr>
+        <w:rFonts w:hint="default"/>
+      </w:rPr>
+    </w:lvl>
+    <w:lvl w:ilvl="1" w:tplc="04090019" w:tentative="1">
+      <w:start w:val="1"/>
+      <w:numFmt w:val="upperLetter"/>
+      <w:lvlText w:val="%2."/>
+      <w:lvlJc w:val="left"/>
+      <w:pPr>
+        <w:ind w:left="1200" w:hanging="400"/>
+      </w:pPr>
+    </w:lvl>
+    <w:lvl w:ilvl="2" w:tplc="0409001B" w:tentative="1">
+      <w:start w:val="1"/>
+      <w:numFmt w:val="lowerRoman"/>
+      <w:lvlText w:val="%3."/>
+      <w:lvlJc w:val="right"/>
+      <w:pPr>
+        <w:ind w:left="1600" w:hanging="400"/>
+      </w:pPr>
+    </w:lvl>
+    <w:lvl w:ilvl="3" w:tplc="0409000F" w:tentative="1">
+      <w:start w:val="1"/>
+      <w:numFmt w:val="decimal"/>
+      <w:lvlText w:val="%4."/>
+      <w:lvlJc w:val="left"/>
+      <w:pPr>
+        <w:ind w:left="2000" w:hanging="400"/>
+      </w:pPr>
+    </w:lvl>
+    <w:lvl w:ilvl="4" w:tplc="04090019" w:tentative="1">
+      <w:start w:val="1"/>
+      <w:numFmt w:val="upperLetter"/>
+      <w:lvlText w:val="%5."/>
+      <w:lvlJc w:val="left"/>
+      <w:pPr>
+        <w:ind w:left="2400" w:hanging="400"/>
+      </w:pPr>
+    </w:lvl>
+    <w:lvl w:ilvl="5" w:tplc="0409001B" w:tentative="1">
+      <w:start w:val="1"/>
+      <w:numFmt w:val="lowerRoman"/>
+      <w:lvlText w:val="%6."/>
+      <w:lvlJc w:val="right"/>
+      <w:pPr>
+        <w:ind w:left="2800" w:hanging="400"/>
+      </w:pPr>
+    </w:lvl>
+    <w:lvl w:ilvl="6" w:tplc="0409000F" w:tentative="1">
+      <w:start w:val="1"/>
+      <w:numFmt w:val="decimal"/>
+      <w:lvlText w:val="%7."/>
+      <w:lvlJc w:val="left"/>
+      <w:pPr>
+        <w:ind w:left="3200" w:hanging="400"/>
+      </w:pPr>
+    </w:lvl>
+    <w:lvl w:ilvl="7" w:tplc="04090019" w:tentative="1">
+      <w:start w:val="1"/>
+      <w:numFmt w:val="upperLetter"/>
+      <w:lvlText w:val="%8."/>
+      <w:lvlJc w:val="left"/>
+      <w:pPr>
+        <w:ind w:left="3600" w:hanging="400"/>
+      </w:pPr>
+    </w:lvl>
+    <w:lvl w:ilvl="8" w:tplc="0409001B" w:tentative="1">
+      <w:start w:val="1"/>
+      <w:numFmt w:val="lowerRoman"/>
+      <w:lvlText w:val="%9."/>
+      <w:lvlJc w:val="right"/>
+      <w:pPr>
+        <w:ind w:left="4000" w:hanging="400"/>
+      </w:pPr>
+    </w:lvl>
+  </w:abstractNum>
+  <w:abstractNum w:abstractNumId="2" w15:restartNumberingAfterBreak="0">
+    <w:nsid w:val="3FB42341"/>
+    <w:multiLevelType w:val="hybridMultilevel"/>
+    <w:tmpl w:val="2DA8DBA0"/>
+    <w:lvl w:ilvl="0" w:tplc="71BCBF94">
+      <w:start w:val="1"/>
+      <w:numFmt w:val="decimal"/>
+      <w:lvlText w:val="%1."/>
+      <w:lvlJc w:val="left"/>
+      <w:pPr>
+        <w:ind w:left="760" w:hanging="360"/>
+      </w:pPr>
+      <w:rPr>
+        <w:rFonts w:hint="default"/>
+      </w:rPr>
+    </w:lvl>
+    <w:lvl w:ilvl="1" w:tplc="04090019" w:tentative="1">
+      <w:start w:val="1"/>
+      <w:numFmt w:val="upperLetter"/>
+      <w:lvlText w:val="%2."/>
+      <w:lvlJc w:val="left"/>
+      <w:pPr>
+        <w:ind w:left="1200" w:hanging="400"/>
+      </w:pPr>
+    </w:lvl>
+    <w:lvl w:ilvl="2" w:tplc="0409001B" w:tentative="1">
+      <w:start w:val="1"/>
+      <w:numFmt w:val="lowerRoman"/>
+      <w:lvlText w:val="%3."/>
+      <w:lvlJc w:val="right"/>
+      <w:pPr>
+        <w:ind w:left="1600" w:hanging="400"/>
+      </w:pPr>
+    </w:lvl>
+    <w:lvl w:ilvl="3" w:tplc="0409000F" w:tentative="1">
+      <w:start w:val="1"/>
+      <w:numFmt w:val="decimal"/>
+      <w:lvlText w:val="%4."/>
+      <w:lvlJc w:val="left"/>
+      <w:pPr>
+        <w:ind w:left="2000" w:hanging="400"/>
+      </w:pPr>
+    </w:lvl>
+    <w:lvl w:ilvl="4" w:tplc="04090019" w:tentative="1">
+      <w:start w:val="1"/>
+      <w:numFmt w:val="upperLetter"/>
+      <w:lvlText w:val="%5."/>
+      <w:lvlJc w:val="left"/>
+      <w:pPr>
+        <w:ind w:left="2400" w:hanging="400"/>
+      </w:pPr>
+    </w:lvl>
+    <w:lvl w:ilvl="5" w:tplc="0409001B" w:tentative="1">
+      <w:start w:val="1"/>
+      <w:numFmt w:val="lowerRoman"/>
+      <w:lvlText w:val="%6."/>
+      <w:lvlJc w:val="right"/>
+      <w:pPr>
+        <w:ind w:left="2800" w:hanging="400"/>
+      </w:pPr>
+    </w:lvl>
+    <w:lvl w:ilvl="6" w:tplc="0409000F" w:tentative="1">
+      <w:start w:val="1"/>
+      <w:numFmt w:val="decimal"/>
+      <w:lvlText w:val="%7."/>
+      <w:lvlJc w:val="left"/>
+      <w:pPr>
+        <w:ind w:left="3200" w:hanging="400"/>
+      </w:pPr>
+    </w:lvl>
+    <w:lvl w:ilvl="7" w:tplc="04090019" w:tentative="1">
+      <w:start w:val="1"/>
+      <w:numFmt w:val="upperLetter"/>
+      <w:lvlText w:val="%8."/>
+      <w:lvlJc w:val="left"/>
+      <w:pPr>
+        <w:ind w:left="3600" w:hanging="400"/>
+      </w:pPr>
+    </w:lvl>
+    <w:lvl w:ilvl="8" w:tplc="0409001B" w:tentative="1">
+      <w:start w:val="1"/>
+      <w:numFmt w:val="lowerRoman"/>
+      <w:lvlText w:val="%9."/>
+      <w:lvlJc w:val="right"/>
+      <w:pPr>
+        <w:ind w:left="4000" w:hanging="400"/>
+      </w:pPr>
+    </w:lvl>
+  </w:abstractNum>
+  <w:abstractNum w:abstractNumId="3" w15:restartNumberingAfterBreak="0">
     <w:nsid w:val="6172253A"/>
     <w:multiLevelType w:val="hybridMultilevel"/>
     <w:tmpl w:val="3E38651C"/>
@@ -458,7 +639,7 @@
       </w:pPr>
     </w:lvl>
   </w:abstractNum>
-  <w:abstractNum w:abstractNumId="2" w15:restartNumberingAfterBreak="0">
+  <w:abstractNum w:abstractNumId="4" w15:restartNumberingAfterBreak="0">
     <w:nsid w:val="78A47CB9"/>
     <w:multiLevelType w:val="hybridMultilevel"/>
     <w:tmpl w:val="81041EE2"/>
@@ -547,11 +728,11 @@
       </w:pPr>
     </w:lvl>
   </w:abstractNum>
-  <w:abstractNum w:abstractNumId="3" w15:restartNumberingAfterBreak="0">
+  <w:abstractNum w:abstractNumId="5" w15:restartNumberingAfterBreak="0">
     <w:nsid w:val="7FCE63F9"/>
     <w:multiLevelType w:val="hybridMultilevel"/>
-    <w:tmpl w:val="2BBAC1EE"/>
-    <w:lvl w:ilvl="0" w:tplc="A2E4B304">
+    <w:tmpl w:val="60C040DC"/>
+    <w:lvl w:ilvl="0" w:tplc="A666294E">
       <w:start w:val="1"/>
       <w:numFmt w:val="decimal"/>
       <w:lvlText w:val="%1."/>
@@ -560,7 +741,7 @@
         <w:ind w:left="760" w:hanging="360"/>
       </w:pPr>
       <w:rPr>
-        <w:rFonts w:hint="default"/>
+        <w:rFonts w:asciiTheme="minorHAnsi" w:eastAsiaTheme="minorEastAsia" w:hAnsiTheme="minorHAnsi" w:cstheme="minorBidi"/>
       </w:rPr>
     </w:lvl>
     <w:lvl w:ilvl="1" w:tplc="04090019" w:tentative="1">
@@ -637,16 +818,22 @@
     </w:lvl>
   </w:abstractNum>
   <w:num w:numId="1" w16cid:durableId="1111704415">
-    <w:abstractNumId w:val="2"/>
+    <w:abstractNumId w:val="4"/>
   </w:num>
   <w:num w:numId="2" w16cid:durableId="1720086719">
     <w:abstractNumId w:val="0"/>
   </w:num>
   <w:num w:numId="3" w16cid:durableId="1524827254">
+    <w:abstractNumId w:val="3"/>
+  </w:num>
+  <w:num w:numId="4" w16cid:durableId="1503931099">
+    <w:abstractNumId w:val="5"/>
+  </w:num>
+  <w:num w:numId="5" w16cid:durableId="1306860253">
     <w:abstractNumId w:val="1"/>
   </w:num>
-  <w:num w:numId="4" w16cid:durableId="1503931099">
-    <w:abstractNumId w:val="3"/>
+  <w:num w:numId="6" w16cid:durableId="1003126283">
+    <w:abstractNumId w:val="2"/>
   </w:num>
 </w:numbering>
 </file>
